--- a/Student-Journey/VB Dev_Algo/Semester 2/PRT2000 - Project/Report -213200619.docx
+++ b/Student-Journey/VB Dev_Algo/Semester 2/PRT2000 - Project/Report -213200619.docx
@@ -3,8 +3,578 @@
 <w:document xmlns:wpc="http://schemas.microsoft.com/office/word/2010/wordprocessingCanvas" xmlns:mc="http://schemas.openxmlformats.org/markup-compatibility/2006" xmlns:o="urn:schemas-microsoft-com:office:office" xmlns:r="http://schemas.openxmlformats.org/officeDocument/2006/relationships" xmlns:m="http://schemas.openxmlformats.org/officeDocument/2006/math" xmlns:v="urn:schemas-microsoft-com:vml" xmlns:wp14="http://schemas.microsoft.com/office/word/2010/wordprocessingDrawing" xmlns:wp="http://schemas.openxmlformats.org/drawingml/2006/wordprocessingDrawing" xmlns:w10="urn:schemas-microsoft-com:office:word" xmlns:w="http://schemas.openxmlformats.org/wordprocessingml/2006/main" xmlns:w14="http://schemas.microsoft.com/office/word/2010/wordml" xmlns:w15="http://schemas.microsoft.com/office/word/2012/wordml" xmlns:wpg="http://schemas.microsoft.com/office/word/2010/wordprocessingGroup" xmlns:wpi="http://schemas.microsoft.com/office/word/2010/wordprocessingInk" xmlns:wne="http://schemas.microsoft.com/office/word/2006/wordml" xmlns:wps="http://schemas.microsoft.com/office/word/2010/wordprocessingShape" mc:Ignorable="w14 w15 wp14">
   <w:body>
     <w:p>
+      <w:r>
+        <w:rPr>
+          <w:noProof/>
+        </w:rPr>
+        <mc:AlternateContent>
+          <mc:Choice Requires="wps">
+            <w:drawing>
+              <wp:anchor distT="0" distB="0" distL="114300" distR="114300" simplePos="0" relativeHeight="251659264" behindDoc="0" locked="0" layoutInCell="1" allowOverlap="1" wp14:anchorId="52DC098C" wp14:editId="5E672EAD">
+                <wp:simplePos x="0" y="0"/>
+                <wp:positionH relativeFrom="column">
+                  <wp:posOffset>-161925</wp:posOffset>
+                </wp:positionH>
+                <wp:positionV relativeFrom="paragraph">
+                  <wp:posOffset>-523875</wp:posOffset>
+                </wp:positionV>
+                <wp:extent cx="1828800" cy="1828800"/>
+                <wp:effectExtent l="0" t="0" r="0" b="0"/>
+                <wp:wrapNone/>
+                <wp:docPr id="1" name="Text Box 1"/>
+                <wp:cNvGraphicFramePr/>
+                <a:graphic xmlns:a="http://schemas.openxmlformats.org/drawingml/2006/main">
+                  <a:graphicData uri="http://schemas.microsoft.com/office/word/2010/wordprocessingShape">
+                    <wps:wsp>
+                      <wps:cNvSpPr txBox="1"/>
+                      <wps:spPr>
+                        <a:xfrm>
+                          <a:off x="0" y="0"/>
+                          <a:ext cx="1828800" cy="1828800"/>
+                        </a:xfrm>
+                        <a:prstGeom prst="rect">
+                          <a:avLst/>
+                        </a:prstGeom>
+                        <a:noFill/>
+                        <a:ln>
+                          <a:noFill/>
+                        </a:ln>
+                        <a:effectLst/>
+                      </wps:spPr>
+                      <wps:txbx>
+                        <w:txbxContent>
+                          <w:p>
+                            <w:pPr>
+                              <w:jc w:val="center"/>
+                              <w:rPr>
+                                <w:color w:val="5B9BD5" w:themeColor="accent1"/>
+                                <w:sz w:val="72"/>
+                                <w:szCs w:val="72"/>
+                                <w:u w:val="single"/>
+                                <w14:shadow w14:blurRad="38100" w14:dist="25400" w14:dir="5400000" w14:sx="100000" w14:sy="100000" w14:kx="0" w14:ky="0" w14:algn="ctr">
+                                  <w14:srgbClr w14:val="6E747A">
+                                    <w14:alpha w14:val="57000"/>
+                                  </w14:srgbClr>
+                                </w14:shadow>
+                                <w14:textOutline w14:w="0" w14:cap="flat" w14:cmpd="sng" w14:algn="ctr">
+                                  <w14:noFill/>
+                                  <w14:prstDash w14:val="solid"/>
+                                  <w14:round/>
+                                </w14:textOutline>
+                              </w:rPr>
+                            </w:pPr>
+                            <w:r>
+                              <w:rPr>
+                                <w:color w:val="5B9BD5" w:themeColor="accent1"/>
+                                <w:sz w:val="72"/>
+                                <w:szCs w:val="72"/>
+                                <w:u w:val="single"/>
+                                <w14:shadow w14:blurRad="38100" w14:dist="25400" w14:dir="5400000" w14:sx="100000" w14:sy="100000" w14:kx="0" w14:ky="0" w14:algn="ctr">
+                                  <w14:srgbClr w14:val="6E747A">
+                                    <w14:alpha w14:val="57000"/>
+                                  </w14:srgbClr>
+                                </w14:shadow>
+                                <w14:textOutline w14:w="0" w14:cap="flat" w14:cmpd="sng" w14:algn="ctr">
+                                  <w14:noFill/>
+                                  <w14:prstDash w14:val="solid"/>
+                                  <w14:round/>
+                                </w14:textOutline>
+                              </w:rPr>
+                              <w:t>Contents of file</w:t>
+                            </w:r>
+                          </w:p>
+                        </w:txbxContent>
+                      </wps:txbx>
+                      <wps:bodyPr rot="0" spcFirstLastPara="0" vertOverflow="overflow" horzOverflow="overflow" vert="horz" wrap="none" lIns="91440" tIns="45720" rIns="91440" bIns="45720" numCol="1" spcCol="0" rtlCol="0" fromWordArt="0" anchor="t" anchorCtr="0" forceAA="0" compatLnSpc="1">
+                        <a:prstTxWarp prst="textNoShape">
+                          <a:avLst/>
+                        </a:prstTxWarp>
+                        <a:spAutoFit/>
+                      </wps:bodyPr>
+                    </wps:wsp>
+                  </a:graphicData>
+                </a:graphic>
+              </wp:anchor>
+            </w:drawing>
+          </mc:Choice>
+          <mc:Fallback>
+            <w:pict>
+              <v:shapetype w14:anchorId="52DC098C" id="_x0000_t202" coordsize="21600,21600" o:spt="202" path="m,l,21600r21600,l21600,xe">
+                <v:stroke joinstyle="miter"/>
+                <v:path gradientshapeok="t" o:connecttype="rect"/>
+              </v:shapetype>
+              <v:shape id="Text Box 1" o:spid="_x0000_s1026" type="#_x0000_t202" style="position:absolute;margin-left:-12.75pt;margin-top:-41.25pt;width:2in;height:2in;z-index:251659264;visibility:visible;mso-wrap-style:none;mso-wrap-distance-left:9pt;mso-wrap-distance-top:0;mso-wrap-distance-right:9pt;mso-wrap-distance-bottom:0;mso-position-horizontal:absolute;mso-position-horizontal-relative:text;mso-position-vertical:absolute;mso-position-vertical-relative:text;v-text-anchor:top" o:gfxdata="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" filled="f" stroked="f">
+                <v:fill o:detectmouseclick="t"/>
+                <v:textbox style="mso-fit-shape-to-text:t">
+                  <w:txbxContent>
+                    <w:p>
+                      <w:pPr>
+                        <w:jc w:val="center"/>
+                        <w:rPr>
+                          <w:color w:val="5B9BD5" w:themeColor="accent1"/>
+                          <w:sz w:val="72"/>
+                          <w:szCs w:val="72"/>
+                          <w:u w:val="single"/>
+                          <w14:shadow w14:blurRad="38100" w14:dist="25400" w14:dir="5400000" w14:sx="100000" w14:sy="100000" w14:kx="0" w14:ky="0" w14:algn="ctr">
+                            <w14:srgbClr w14:val="6E747A">
+                              <w14:alpha w14:val="57000"/>
+                            </w14:srgbClr>
+                          </w14:shadow>
+                          <w14:textOutline w14:w="0" w14:cap="flat" w14:cmpd="sng" w14:algn="ctr">
+                            <w14:noFill/>
+                            <w14:prstDash w14:val="solid"/>
+                            <w14:round/>
+                          </w14:textOutline>
+                        </w:rPr>
+                      </w:pPr>
+                      <w:r>
+                        <w:rPr>
+                          <w:color w:val="5B9BD5" w:themeColor="accent1"/>
+                          <w:sz w:val="72"/>
+                          <w:szCs w:val="72"/>
+                          <w:u w:val="single"/>
+                          <w14:shadow w14:blurRad="38100" w14:dist="25400" w14:dir="5400000" w14:sx="100000" w14:sy="100000" w14:kx="0" w14:ky="0" w14:algn="ctr">
+                            <w14:srgbClr w14:val="6E747A">
+                              <w14:alpha w14:val="57000"/>
+                            </w14:srgbClr>
+                          </w14:shadow>
+                          <w14:textOutline w14:w="0" w14:cap="flat" w14:cmpd="sng" w14:algn="ctr">
+                            <w14:noFill/>
+                            <w14:prstDash w14:val="solid"/>
+                            <w14:round/>
+                          </w14:textOutline>
+                        </w:rPr>
+                        <w:t>Contents of file</w:t>
+                      </w:r>
+                    </w:p>
+                  </w:txbxContent>
+                </v:textbox>
+              </v:shape>
+            </w:pict>
+          </mc:Fallback>
+        </mc:AlternateContent>
+      </w:r>
+    </w:p>
+    <w:p>
+      <w:r>
+        <w:t xml:space="preserve">Art#Fashion#s213511232#Felix </w:t>
+      </w:r>
+      <w:proofErr w:type="spellStart"/>
+      <w:r>
+        <w:t>Foulds</w:t>
+      </w:r>
+      <w:proofErr w:type="spellEnd"/>
+    </w:p>
+    <w:p>
+      <w:r>
+        <w:t xml:space="preserve">Art#Fashion#s201431541#Louanne </w:t>
+      </w:r>
+      <w:proofErr w:type="spellStart"/>
+      <w:r>
+        <w:t>Litt</w:t>
+      </w:r>
+      <w:proofErr w:type="spellEnd"/>
+    </w:p>
+    <w:p>
+      <w:r>
+        <w:t xml:space="preserve">Art#Fashion#s202442113#Eli </w:t>
+      </w:r>
+      <w:proofErr w:type="spellStart"/>
+      <w:r>
+        <w:t>Eberle</w:t>
+      </w:r>
+      <w:proofErr w:type="spellEnd"/>
+    </w:p>
+    <w:p>
+      <w:r>
+        <w:t xml:space="preserve">Art#Fashion#s109312441#Theresia </w:t>
+      </w:r>
+      <w:proofErr w:type="spellStart"/>
+      <w:r>
+        <w:t>Tejera</w:t>
+      </w:r>
+      <w:proofErr w:type="spellEnd"/>
+    </w:p>
+    <w:p>
+      <w:r>
+        <w:t xml:space="preserve">Art#Fashion#s211789124#Xavier </w:t>
+      </w:r>
+      <w:proofErr w:type="spellStart"/>
+      <w:r>
+        <w:t>Xiong</w:t>
+      </w:r>
+      <w:proofErr w:type="spellEnd"/>
+    </w:p>
+    <w:p>
+      <w:r>
+        <w:t xml:space="preserve">Art#Fashion#s215213423#Rosalba </w:t>
+      </w:r>
+      <w:proofErr w:type="spellStart"/>
+      <w:r>
+        <w:t>Rozelle</w:t>
+      </w:r>
+      <w:proofErr w:type="spellEnd"/>
+    </w:p>
+    <w:p>
+      <w:proofErr w:type="spellStart"/>
+      <w:r>
+        <w:t>Art#Graphic</w:t>
+      </w:r>
+      <w:proofErr w:type="spellEnd"/>
+      <w:r>
+        <w:t xml:space="preserve"> Design#s204123543#Vicki </w:t>
+      </w:r>
+      <w:proofErr w:type="spellStart"/>
+      <w:r>
+        <w:t>Villalta</w:t>
+      </w:r>
+      <w:proofErr w:type="spellEnd"/>
+    </w:p>
+    <w:p>
+      <w:proofErr w:type="spellStart"/>
+      <w:r>
+        <w:t>Art#Graphic</w:t>
+      </w:r>
+      <w:proofErr w:type="spellEnd"/>
+      <w:r>
+        <w:t xml:space="preserve"> Design#s222314578#Vasiliki </w:t>
+      </w:r>
+      <w:proofErr w:type="spellStart"/>
+      <w:r>
+        <w:t>Villescas</w:t>
+      </w:r>
+      <w:proofErr w:type="spellEnd"/>
+    </w:p>
+    <w:p>
+      <w:proofErr w:type="spellStart"/>
+      <w:r>
+        <w:t>Art#Graphic</w:t>
+      </w:r>
+      <w:proofErr w:type="spellEnd"/>
+      <w:r>
+        <w:t xml:space="preserve"> Design#s109324142#Shawanna Sterns</w:t>
+      </w:r>
+    </w:p>
+    <w:p>
+      <w:proofErr w:type="spellStart"/>
+      <w:r>
+        <w:t>Art#Graphic</w:t>
+      </w:r>
+      <w:proofErr w:type="spellEnd"/>
+      <w:r>
+        <w:t xml:space="preserve"> Design#s211452123#Steven </w:t>
+      </w:r>
+      <w:proofErr w:type="spellStart"/>
+      <w:r>
+        <w:t>Schwandt</w:t>
+      </w:r>
+      <w:proofErr w:type="spellEnd"/>
+    </w:p>
+    <w:p>
+      <w:proofErr w:type="spellStart"/>
+      <w:r>
+        <w:t>Art#Graphic</w:t>
+      </w:r>
+      <w:proofErr w:type="spellEnd"/>
+      <w:r>
+        <w:t xml:space="preserve"> Design#s209121436#Vita </w:t>
+      </w:r>
+      <w:proofErr w:type="spellStart"/>
+      <w:r>
+        <w:t>Viger</w:t>
+      </w:r>
+      <w:proofErr w:type="spellEnd"/>
+    </w:p>
+    <w:p>
+      <w:proofErr w:type="spellStart"/>
+      <w:r>
+        <w:t>Art#Graphic</w:t>
+      </w:r>
+      <w:proofErr w:type="spellEnd"/>
+      <w:r>
+        <w:t xml:space="preserve"> Design#s211474147#Fransisca </w:t>
+      </w:r>
+      <w:proofErr w:type="spellStart"/>
+      <w:r>
+        <w:t>Fassett</w:t>
+      </w:r>
+      <w:proofErr w:type="spellEnd"/>
+    </w:p>
+    <w:p>
+      <w:r>
+        <w:t>Art#Journalism#s213200619#Lincoln Gachagua</w:t>
+      </w:r>
+    </w:p>
+    <w:p>
+      <w:r>
+        <w:t>Art#Journalism#s214657124#Kristofer Kauffman</w:t>
+      </w:r>
+    </w:p>
+    <w:p>
+      <w:r>
+        <w:t xml:space="preserve">Art#Journalism#s212534124#Pasty </w:t>
+      </w:r>
+      <w:proofErr w:type="spellStart"/>
+      <w:r>
+        <w:t>Phung</w:t>
+      </w:r>
+      <w:proofErr w:type="spellEnd"/>
+    </w:p>
+    <w:p>
+      <w:r>
+        <w:t>Art#Journalism#s216200612#Eizo Loja</w:t>
+      </w:r>
+    </w:p>
+    <w:p>
+      <w:r>
+        <w:t xml:space="preserve">Art#Journalism#s211432351#Venno </w:t>
+      </w:r>
+      <w:proofErr w:type="spellStart"/>
+      <w:r>
+        <w:t>Rossitto</w:t>
+      </w:r>
+      <w:proofErr w:type="spellEnd"/>
+    </w:p>
+    <w:p>
+      <w:r>
+        <w:t xml:space="preserve">Art#Journalism#s209456123#Judie </w:t>
+      </w:r>
+      <w:proofErr w:type="spellStart"/>
+      <w:r>
+        <w:t>Jackiewicz</w:t>
+      </w:r>
+      <w:proofErr w:type="spellEnd"/>
+      <w:r>
+        <w:tab/>
+      </w:r>
+    </w:p>
+    <w:p>
+      <w:r>
+        <w:t xml:space="preserve">Science#Forestry#s213567411#Juta </w:t>
+      </w:r>
+      <w:proofErr w:type="spellStart"/>
+      <w:r>
+        <w:t>Fritchey</w:t>
+      </w:r>
+      <w:proofErr w:type="spellEnd"/>
+    </w:p>
+    <w:p>
+      <w:r>
+        <w:t xml:space="preserve">Science#Forestry#s208123564#Ranjith </w:t>
+      </w:r>
+      <w:proofErr w:type="spellStart"/>
+      <w:r>
+        <w:t>Sigmundsson</w:t>
+      </w:r>
+      <w:proofErr w:type="spellEnd"/>
+    </w:p>
+    <w:p>
+      <w:r>
+        <w:t xml:space="preserve">Science#Forestry#s210321346#Kary </w:t>
+      </w:r>
+      <w:proofErr w:type="spellStart"/>
+      <w:r>
+        <w:t>Anreder</w:t>
+      </w:r>
+      <w:proofErr w:type="spellEnd"/>
+    </w:p>
+    <w:p>
+      <w:r>
+        <w:t xml:space="preserve">Science#Forestry#s204867128#Ruggiero </w:t>
+      </w:r>
+      <w:proofErr w:type="spellStart"/>
+      <w:r>
+        <w:t>Mafego</w:t>
+      </w:r>
+      <w:proofErr w:type="spellEnd"/>
+    </w:p>
+    <w:p>
+      <w:r>
+        <w:t xml:space="preserve">Science#Forestry#s201354121#Shy </w:t>
+      </w:r>
+      <w:proofErr w:type="spellStart"/>
+      <w:r>
+        <w:t>Kakanias</w:t>
+      </w:r>
+      <w:proofErr w:type="spellEnd"/>
+    </w:p>
+    <w:p>
+      <w:r>
+        <w:t xml:space="preserve">Science#Forestry#s211345123#Sawut </w:t>
+      </w:r>
+      <w:proofErr w:type="spellStart"/>
+      <w:r>
+        <w:t>Areshidze</w:t>
+      </w:r>
+      <w:proofErr w:type="spellEnd"/>
+    </w:p>
+    <w:p>
+      <w:proofErr w:type="spellStart"/>
+      <w:r>
+        <w:t>Science#Polymer</w:t>
+      </w:r>
+      <w:proofErr w:type="spellEnd"/>
+      <w:r>
+        <w:t xml:space="preserve"> Technology#s210290311#Laz Faber</w:t>
+      </w:r>
+    </w:p>
+    <w:p>
+      <w:proofErr w:type="spellStart"/>
+      <w:r>
+        <w:t>Science#Polymer</w:t>
+      </w:r>
+      <w:proofErr w:type="spellEnd"/>
+      <w:r>
+        <w:t xml:space="preserve"> Technology#s205124862#Kesia Jordi</w:t>
+      </w:r>
+    </w:p>
+    <w:p>
+      <w:proofErr w:type="spellStart"/>
+      <w:r>
+        <w:t>Science#Polymer</w:t>
+      </w:r>
+      <w:proofErr w:type="spellEnd"/>
+      <w:r>
+        <w:t xml:space="preserve"> Technology#s214236213#Leano </w:t>
+      </w:r>
+      <w:proofErr w:type="spellStart"/>
+      <w:r>
+        <w:t>Kuras</w:t>
+      </w:r>
+      <w:proofErr w:type="spellEnd"/>
+    </w:p>
+    <w:p>
+      <w:proofErr w:type="spellStart"/>
+      <w:r>
+        <w:t>Science#Polymer</w:t>
+      </w:r>
+      <w:proofErr w:type="spellEnd"/>
+      <w:r>
+        <w:t xml:space="preserve"> Technology#s206654712#Em </w:t>
+      </w:r>
+      <w:proofErr w:type="spellStart"/>
+      <w:r>
+        <w:t>Grint</w:t>
+      </w:r>
+      <w:proofErr w:type="spellEnd"/>
+    </w:p>
+    <w:p>
+      <w:proofErr w:type="spellStart"/>
+      <w:r>
+        <w:lastRenderedPageBreak/>
+        <w:t>Science#Polymer</w:t>
+      </w:r>
+      <w:proofErr w:type="spellEnd"/>
+      <w:r>
+        <w:t xml:space="preserve"> Technology#s209126856#Elcy Wanderer</w:t>
+      </w:r>
+    </w:p>
+    <w:p>
+      <w:proofErr w:type="spellStart"/>
+      <w:r>
+        <w:t>Science#Polymer</w:t>
+      </w:r>
+      <w:proofErr w:type="spellEnd"/>
+      <w:r>
+        <w:t xml:space="preserve"> Technology#s211645124#Jalene </w:t>
+      </w:r>
+      <w:proofErr w:type="spellStart"/>
+      <w:r>
+        <w:t>Budan</w:t>
+      </w:r>
+      <w:proofErr w:type="spellEnd"/>
+    </w:p>
+    <w:p>
+      <w:proofErr w:type="spellStart"/>
+      <w:r>
+        <w:t>Science#Nature</w:t>
+      </w:r>
+      <w:proofErr w:type="spellEnd"/>
+      <w:r>
+        <w:t xml:space="preserve"> Conservation#s204131421#Wazzan </w:t>
+      </w:r>
+      <w:proofErr w:type="spellStart"/>
+      <w:r>
+        <w:t>Baag</w:t>
+      </w:r>
+      <w:proofErr w:type="spellEnd"/>
+    </w:p>
+    <w:p>
+      <w:proofErr w:type="spellStart"/>
+      <w:r>
+        <w:t>Science#Nature</w:t>
+      </w:r>
+      <w:proofErr w:type="spellEnd"/>
+      <w:r>
+        <w:t xml:space="preserve"> Conservation#s212425766#Kahli </w:t>
+      </w:r>
+      <w:proofErr w:type="spellStart"/>
+      <w:r>
+        <w:t>Habus</w:t>
+      </w:r>
+      <w:proofErr w:type="spellEnd"/>
+    </w:p>
+    <w:p>
+      <w:proofErr w:type="spellStart"/>
+      <w:r>
+        <w:t>Science#Nature</w:t>
+      </w:r>
+      <w:proofErr w:type="spellEnd"/>
+      <w:r>
+        <w:t xml:space="preserve"> Conservation#s207125761#Shion </w:t>
+      </w:r>
+      <w:proofErr w:type="spellStart"/>
+      <w:r>
+        <w:t>Bastmeyer</w:t>
+      </w:r>
+      <w:proofErr w:type="spellEnd"/>
+    </w:p>
+    <w:p>
+      <w:proofErr w:type="spellStart"/>
+      <w:r>
+        <w:t>Science#Nature</w:t>
+      </w:r>
+      <w:proofErr w:type="spellEnd"/>
+      <w:r>
+        <w:t xml:space="preserve"> Conservation#s204212753#Neetu </w:t>
+      </w:r>
+      <w:proofErr w:type="spellStart"/>
+      <w:r>
+        <w:t>Fa</w:t>
+      </w:r>
+      <w:proofErr w:type="spellEnd"/>
+    </w:p>
+    <w:p>
+      <w:proofErr w:type="spellStart"/>
+      <w:r>
+        <w:t>Science#Nature</w:t>
+      </w:r>
+      <w:proofErr w:type="spellEnd"/>
+      <w:r>
+        <w:t xml:space="preserve"> Conservation#s206780987#Ismo </w:t>
+      </w:r>
+      <w:proofErr w:type="spellStart"/>
+      <w:r>
+        <w:t>Trentacosta</w:t>
+      </w:r>
+      <w:proofErr w:type="spellEnd"/>
+    </w:p>
+    <w:p>
+      <w:proofErr w:type="spellStart"/>
+      <w:r>
+        <w:t>Science#Nature</w:t>
+      </w:r>
+      <w:proofErr w:type="spellEnd"/>
+      <w:r>
+        <w:t xml:space="preserve"> Conservation#s207654323#Sixpence </w:t>
+      </w:r>
+      <w:proofErr w:type="spellStart"/>
+      <w:r>
+        <w:t>Sulongteh</w:t>
+      </w:r>
       <w:bookmarkStart w:id="0" w:name="_GoBack"/>
       <w:bookmarkEnd w:id="0"/>
+      <w:proofErr w:type="spellEnd"/>
     </w:p>
     <w:sectPr>
       <w:pgSz w:w="12240" w:h="15840"/>
